--- a/submit/report/作業内容(Git)/コマンド一覧.docx
+++ b/submit/report/作業内容(Git)/コマンド一覧.docx
@@ -2,11 +2,10 @@
 <file path=word/document.xml><?xml version="1.0" encoding="utf-8"?>
 <w:document xmlns:wpc="http://schemas.microsoft.com/office/word/2010/wordprocessingCanvas" xmlns:cx="http://schemas.microsoft.com/office/drawing/2014/chartex" xmlns:cx1="http://schemas.microsoft.com/office/drawing/2015/9/8/chartex" xmlns:cx2="http://schemas.microsoft.com/office/drawing/2015/10/21/chartex" xmlns:cx3="http://schemas.microsoft.com/office/drawing/2016/5/9/chartex" xmlns:cx4="http://schemas.microsoft.com/office/drawing/2016/5/10/chartex" xmlns:cx5="http://schemas.microsoft.com/office/drawing/2016/5/11/chartex" xmlns:cx6="http://schemas.microsoft.com/office/drawing/2016/5/12/chartex" xmlns:cx7="http://schemas.microsoft.com/office/drawing/2016/5/13/chartex" xmlns:cx8="http://schemas.microsoft.com/office/drawing/2016/5/14/chartex" xmlns:mc="http://schemas.openxmlformats.org/markup-compatibility/2006" xmlns:aink="http://schemas.microsoft.com/office/drawing/2016/ink" xmlns:am3d="http://schemas.microsoft.com/office/drawing/2017/model3d" xmlns:o="urn:schemas-microsoft-com:office:office" xmlns:r="http://schemas.openxmlformats.org/officeDocument/2006/relationships" xmlns:m="http://schemas.openxmlformats.org/officeDocument/2006/math" xmlns:v="urn:schemas-microsoft-com:vml" xmlns:wp14="http://schemas.microsoft.com/office/word/2010/wordprocessingDrawing" xmlns:wp="http://schemas.openxmlformats.org/drawingml/2006/wordprocessingDrawing" xmlns:w10="urn:schemas-microsoft-com:office:word" xmlns:w="http://schemas.openxmlformats.org/wordprocessingml/2006/main" xmlns:w14="http://schemas.microsoft.com/office/word/2010/wordml" xmlns:w15="http://schemas.microsoft.com/office/word/2012/wordml" xmlns:w16cex="http://schemas.microsoft.com/office/word/2018/wordml/cex" xmlns:w16cid="http://schemas.microsoft.com/office/word/2016/wordml/cid" xmlns:w16="http://schemas.microsoft.com/office/word/2018/wordml" xmlns:w16sdtdh="http://schemas.microsoft.com/office/word/2020/wordml/sdtdatahash" xmlns:w16se="http://schemas.microsoft.com/office/word/2015/wordml/symex" xmlns:wpg="http://schemas.microsoft.com/office/word/2010/wordprocessingGroup" xmlns:wpi="http://schemas.microsoft.com/office/word/2010/wordprocessingInk" xmlns:wne="http://schemas.microsoft.com/office/word/2006/wordml" xmlns:wps="http://schemas.microsoft.com/office/word/2010/wordprocessingShape" mc:Ignorable="w14 w15 w16se w16cid w16 w16cex w16sdtdh wp14">
   <w:body>
-    <w:p/>
-    <w:p/>
     <w:tbl>
       <w:tblPr>
         <w:tblStyle w:val="a3"/>
+        <w:tblpPr w:leftFromText="142" w:rightFromText="142" w:vertAnchor="text" w:horzAnchor="margin" w:tblpY="95"/>
         <w:tblW w:w="0" w:type="auto"/>
         <w:tblLook w:val="04A0" w:firstRow="1" w:lastRow="0" w:firstColumn="1" w:lastColumn="0" w:noHBand="0" w:noVBand="1"/>
       </w:tblPr>
@@ -426,6 +425,9 @@
         </w:tc>
       </w:tr>
       <w:tr>
+        <w:trPr>
+          <w:trHeight w:val="1087"/>
+        </w:trPr>
         <w:tc>
           <w:tcPr>
             <w:tcW w:w="3539" w:type="dxa"/>
@@ -436,13 +438,22 @@
               <w:textAlignment w:val="center"/>
             </w:pPr>
             <w:r>
-              <w:t xml:space="preserve">django-admin startproject </w:t>
-            </w:r>
-            <w:r>
-              <w:rPr>
-                <w:rFonts w:hint="eastAsia"/>
-              </w:rPr>
-              <w:t>プロジェクト名</w:t>
+              <w:rPr>
+                <w:rFonts w:eastAsiaTheme="minorHAnsi" w:cs="ＭＳ ゴシック"/>
+                <w:color w:val="0C4B33"/>
+                <w:kern w:val="0"/>
+                <w:szCs w:val="21"/>
+              </w:rPr>
+              <w:t xml:space="preserve">python manage.py makemigrations </w:t>
+            </w:r>
+            <w:r>
+              <w:rPr>
+                <w:rFonts w:eastAsiaTheme="minorHAnsi" w:cs="ＭＳ ゴシック" w:hint="eastAsia"/>
+                <w:color w:val="0C4B33"/>
+                <w:kern w:val="0"/>
+                <w:szCs w:val="21"/>
+              </w:rPr>
+              <w:t>アプリ名</w:t>
             </w:r>
           </w:p>
         </w:tc>
@@ -452,22 +463,35 @@
           </w:tcPr>
           <w:p>
             <w:pPr>
-              <w:textAlignment w:val="center"/>
-            </w:pPr>
-            <w:r>
-              <w:rPr>
-                <w:rFonts w:hint="eastAsia"/>
-              </w:rPr>
-              <w:t>D</w:t>
-            </w:r>
-            <w:r>
-              <w:t>jango</w:t>
-            </w:r>
-            <w:r>
-              <w:rPr>
-                <w:rFonts w:hint="eastAsia"/>
-              </w:rPr>
-              <w:t>のプロジェクトを構成するコードの自動生成</w:t>
+              <w:jc w:val="left"/>
+              <w:textAlignment w:val="center"/>
+            </w:pPr>
+            <w:r>
+              <w:rPr>
+                <w:rFonts w:eastAsiaTheme="minorHAnsi"/>
+                <w:color w:val="0C3C26"/>
+                <w:szCs w:val="21"/>
+                <w:shd w:val="clear" w:color="auto" w:fill="FFFFFF"/>
+              </w:rPr>
+              <w:t>Djangoにモデルに変更があったこと(この場合、新しいものを作成しました)を伝え、そして変更を</w:t>
+            </w:r>
+            <w:r>
+              <w:rPr>
+                <w:rStyle w:val="aa"/>
+                <w:rFonts w:hint="eastAsia"/>
+                <w:i w:val="0"/>
+                <w:iCs w:val="0"/>
+              </w:rPr>
+              <w:t>マイグレーション</w:t>
+            </w:r>
+            <w:r>
+              <w:rPr>
+                <w:rFonts w:eastAsiaTheme="minorHAnsi"/>
+                <w:color w:val="0C3C26"/>
+                <w:szCs w:val="21"/>
+                <w:shd w:val="clear" w:color="auto" w:fill="FFFFFF"/>
+              </w:rPr>
+              <w:t>の形で保存する</w:t>
             </w:r>
           </w:p>
         </w:tc>
@@ -479,18 +503,74 @@
           </w:tcPr>
           <w:p>
             <w:pPr>
+              <w:jc w:val="center"/>
+              <w:textAlignment w:val="center"/>
+            </w:pPr>
+            <w:r>
+              <w:t xml:space="preserve">django-admin startproject </w:t>
+            </w:r>
+            <w:r>
+              <w:rPr>
+                <w:rFonts w:hint="eastAsia"/>
+              </w:rPr>
+              <w:t>プロジェクト名</w:t>
+            </w:r>
+          </w:p>
+        </w:tc>
+        <w:tc>
+          <w:tcPr>
+            <w:tcW w:w="4955" w:type="dxa"/>
+          </w:tcPr>
+          <w:p>
+            <w:pPr>
+              <w:textAlignment w:val="center"/>
+            </w:pPr>
+            <w:r>
+              <w:rPr>
+                <w:rFonts w:hint="eastAsia"/>
+              </w:rPr>
+              <w:t>D</w:t>
+            </w:r>
+            <w:r>
+              <w:t>jango</w:t>
+            </w:r>
+            <w:r>
+              <w:rPr>
+                <w:rFonts w:hint="eastAsia"/>
+              </w:rPr>
+              <w:t>のプロジェクトを構成するコードの自動生成</w:t>
+            </w:r>
+          </w:p>
+        </w:tc>
+      </w:tr>
+      <w:tr>
+        <w:tc>
+          <w:tcPr>
+            <w:tcW w:w="3539" w:type="dxa"/>
+          </w:tcPr>
+          <w:p>
+            <w:pPr>
               <w:spacing w:line="276" w:lineRule="auto"/>
               <w:jc w:val="center"/>
               <w:textAlignment w:val="center"/>
             </w:pPr>
             <w:r>
-              <w:t xml:space="preserve">python managelpy startapp </w:t>
-            </w:r>
-            <w:r>
-              <w:rPr>
-                <w:rFonts w:hint="eastAsia"/>
-              </w:rPr>
-              <w:t>アプリケーション名</w:t>
+              <w:t>python manage</w:t>
+            </w:r>
+            <w:r>
+              <w:rPr>
+                <w:rFonts w:hint="eastAsia"/>
+              </w:rPr>
+              <w:t>.</w:t>
+            </w:r>
+            <w:r>
+              <w:t xml:space="preserve">py startapp </w:t>
+            </w:r>
+            <w:r>
+              <w:rPr>
+                <w:rFonts w:hint="eastAsia"/>
+              </w:rPr>
+              <w:t>アプリ名</w:t>
             </w:r>
           </w:p>
         </w:tc>
@@ -541,7 +621,7 @@
               <w:rPr>
                 <w:rFonts w:hint="eastAsia"/>
               </w:rPr>
-              <w:t>の対話型シェルを起動します</w:t>
+              <w:t>の対話型シェルを起動</w:t>
             </w:r>
           </w:p>
         </w:tc>
@@ -557,6 +637,38 @@
               <w:textAlignment w:val="center"/>
             </w:pPr>
             <w:r>
+              <w:t>exit()</w:t>
+            </w:r>
+          </w:p>
+        </w:tc>
+        <w:tc>
+          <w:tcPr>
+            <w:tcW w:w="4955" w:type="dxa"/>
+          </w:tcPr>
+          <w:p>
+            <w:pPr>
+              <w:textAlignment w:val="center"/>
+            </w:pPr>
+            <w:r>
+              <w:rPr>
+                <w:rFonts w:hint="eastAsia"/>
+              </w:rPr>
+              <w:t>シェル終了</w:t>
+            </w:r>
+          </w:p>
+        </w:tc>
+      </w:tr>
+      <w:tr>
+        <w:tc>
+          <w:tcPr>
+            <w:tcW w:w="3539" w:type="dxa"/>
+          </w:tcPr>
+          <w:p>
+            <w:pPr>
+              <w:jc w:val="center"/>
+              <w:textAlignment w:val="center"/>
+            </w:pPr>
+            <w:r>
               <w:t>python -m django --version</w:t>
             </w:r>
           </w:p>
@@ -591,7 +703,71 @@
         </w:tc>
       </w:tr>
     </w:tbl>
-    <w:p/>
+    <w:p>
+      <w:r>
+        <w:rPr>
+          <w:rFonts w:ascii="Roboto" w:hAnsi="Roboto"/>
+          <w:color w:val="0C3C26"/>
+          <w:szCs w:val="21"/>
+          <w:shd w:val="clear" w:color="auto" w:fill="FFFFFF"/>
+        </w:rPr>
+        <w:t>マイグレーションは</w:t>
+      </w:r>
+      <w:r>
+        <w:rPr>
+          <w:rFonts w:ascii="Roboto" w:hAnsi="Roboto"/>
+          <w:color w:val="0C3C26"/>
+          <w:szCs w:val="21"/>
+          <w:shd w:val="clear" w:color="auto" w:fill="FFFFFF"/>
+        </w:rPr>
+        <w:t xml:space="preserve"> Django </w:t>
+      </w:r>
+      <w:r>
+        <w:rPr>
+          <w:rFonts w:ascii="Roboto" w:hAnsi="Roboto"/>
+          <w:color w:val="0C3C26"/>
+          <w:szCs w:val="21"/>
+          <w:shd w:val="clear" w:color="auto" w:fill="FFFFFF"/>
+        </w:rPr>
+        <w:t>がモデル</w:t>
+      </w:r>
+      <w:r>
+        <w:rPr>
+          <w:rFonts w:ascii="Roboto" w:hAnsi="Roboto"/>
+          <w:color w:val="0C3C26"/>
+          <w:szCs w:val="21"/>
+          <w:shd w:val="clear" w:color="auto" w:fill="FFFFFF"/>
+        </w:rPr>
+        <w:t xml:space="preserve"> (</w:t>
+      </w:r>
+      <w:r>
+        <w:rPr>
+          <w:rFonts w:ascii="Roboto" w:hAnsi="Roboto"/>
+          <w:color w:val="0C3C26"/>
+          <w:szCs w:val="21"/>
+          <w:shd w:val="clear" w:color="auto" w:fill="FFFFFF"/>
+        </w:rPr>
+        <w:t>そしてデータベーススキーマでもあります</w:t>
+      </w:r>
+      <w:r>
+        <w:rPr>
+          <w:rFonts w:ascii="Roboto" w:hAnsi="Roboto"/>
+          <w:color w:val="0C3C26"/>
+          <w:szCs w:val="21"/>
+          <w:shd w:val="clear" w:color="auto" w:fill="FFFFFF"/>
+        </w:rPr>
+        <w:t xml:space="preserve">) </w:t>
+      </w:r>
+      <w:r>
+        <w:rPr>
+          <w:rFonts w:ascii="Roboto" w:hAnsi="Roboto"/>
+          <w:color w:val="0C3C26"/>
+          <w:szCs w:val="21"/>
+          <w:shd w:val="clear" w:color="auto" w:fill="FFFFFF"/>
+        </w:rPr>
+        <w:t>の変更を保存する方法です。マイグレーションは、ディスク上のただのファイルです。</w:t>
+      </w:r>
+    </w:p>
     <w:p>
       <w:pPr>
         <w:rPr>
@@ -1251,6 +1427,17 @@
       <w:szCs w:val="24"/>
     </w:rPr>
   </w:style>
+  <w:style w:type="character" w:styleId="aa">
+    <w:name w:val="Emphasis"/>
+    <w:basedOn w:val="a0"/>
+    <w:uiPriority w:val="20"/>
+    <w:qFormat/>
+    <w:rsid w:val="00371989"/>
+    <w:rPr>
+      <w:i/>
+      <w:iCs/>
+    </w:rPr>
+  </w:style>
 </w:styles>
 </file>
 
